--- a/Report_ParthPatel.docx
+++ b/Report_ParthPatel.docx
@@ -2,8 +2,15 @@
 <file path=word/document.xml><?xml version="1.0" encoding="utf-8"?>
 <w:document xmlns:wpc="http://schemas.microsoft.com/office/word/2010/wordprocessingCanvas" xmlns:cx="http://schemas.microsoft.com/office/drawing/2014/chartex" xmlns:cx1="http://schemas.microsoft.com/office/drawing/2015/9/8/chartex" xmlns:cx2="http://schemas.microsoft.com/office/drawing/2015/10/21/chartex" xmlns:cx3="http://schemas.microsoft.com/office/drawing/2016/5/9/chartex" xmlns:cx4="http://schemas.microsoft.com/office/drawing/2016/5/10/chartex" xmlns:cx5="http://schemas.microsoft.com/office/drawing/2016/5/11/chartex" xmlns:cx6="http://schemas.microsoft.com/office/drawing/2016/5/12/chartex" xmlns:cx7="http://schemas.microsoft.com/office/drawing/2016/5/13/chartex" xmlns:cx8="http://schemas.microsoft.com/office/drawing/2016/5/14/chartex" xmlns:mc="http://schemas.openxmlformats.org/markup-compatibility/2006" xmlns:aink="http://schemas.microsoft.com/office/drawing/2016/ink" xmlns:am3d="http://schemas.microsoft.com/office/drawing/2017/model3d" xmlns:o="urn:schemas-microsoft-com:office:office" xmlns:oel="http://schemas.microsoft.com/office/2019/extlst" xmlns:r="http://schemas.openxmlformats.org/officeDocument/2006/relationships" xmlns:m="http://schemas.openxmlformats.org/officeDocument/2006/math" xmlns:v="urn:schemas-microsoft-com:vml" xmlns:wp14="http://schemas.microsoft.com/office/word/2010/wordprocessingDrawing" xmlns:wp="http://schemas.openxmlformats.org/drawingml/2006/wordprocessingDrawing" xmlns:w10="urn:schemas-microsoft-com:office:word" xmlns:w="http://schemas.openxmlformats.org/wordprocessingml/2006/main" xmlns:w14="http://schemas.microsoft.com/office/word/2010/wordml" xmlns:w15="http://schemas.microsoft.com/office/word/2012/wordml" xmlns:w16cex="http://schemas.microsoft.com/office/word/2018/wordml/cex" xmlns:w16cid="http://schemas.microsoft.com/office/word/2016/wordml/cid" xmlns:w16="http://schemas.microsoft.com/office/word/2018/wordml" xmlns:w16du="http://schemas.microsoft.com/office/word/2023/wordml/word16du" xmlns:w16sdtdh="http://schemas.microsoft.com/office/word/2020/wordml/sdtdatahash" xmlns:w16se="http://schemas.microsoft.com/office/word/2015/wordml/symex" xmlns:wpg="http://schemas.microsoft.com/office/word/2010/wordprocessingGroup" xmlns:wpi="http://schemas.microsoft.com/office/word/2010/wordprocessingInk" xmlns:wne="http://schemas.microsoft.com/office/word/2006/wordml" xmlns:wps="http://schemas.microsoft.com/office/word/2010/wordprocessingShape" mc:Ignorable="w14 w15 w16se w16cid w16 w16cex w16sdtdh w16du wp14">
   <w:body>
-    <w:p>
-      <w:pPr>
+    <w:sdt>
+      <w:sdtPr>
+        <w:id w:val="841350924"/>
+        <w:docPartObj>
+          <w:docPartGallery w:val="Cover Pages"/>
+          <w:docPartUnique/>
+        </w:docPartObj>
+      </w:sdtPr>
+      <w:sdtEndPr>
         <w:rPr>
           <w:b/>
           <w:bCs/>
@@ -12,8 +19,548 @@
           <w:u w:val="single"/>
           <w:lang w:val="en-US"/>
         </w:rPr>
-      </w:pPr>
-      <w:r>
+      </w:sdtEndPr>
+      <w:sdtContent>
+        <w:p/>
+        <w:p>
+          <w:pPr>
+            <w:rPr>
+              <w:b/>
+              <w:bCs/>
+              <w:sz w:val="22"/>
+              <w:szCs w:val="22"/>
+              <w:u w:val="single"/>
+              <w:lang w:val="en-US"/>
+            </w:rPr>
+          </w:pPr>
+          <w:r>
+            <w:rPr>
+              <w:noProof/>
+            </w:rPr>
+            <mc:AlternateContent>
+              <mc:Choice Requires="wps">
+                <w:drawing>
+                  <wp:anchor distT="0" distB="0" distL="182880" distR="182880" simplePos="0" relativeHeight="251660288" behindDoc="0" locked="0" layoutInCell="1" allowOverlap="1" wp14:anchorId="08E0349F" wp14:editId="1C4F6219">
+                    <wp:simplePos x="0" y="0"/>
+                    <mc:AlternateContent>
+                      <mc:Choice Requires="wp14">
+                        <wp:positionH relativeFrom="margin">
+                          <wp14:pctPosHOffset>7700</wp14:pctPosHOffset>
+                        </wp:positionH>
+                      </mc:Choice>
+                      <mc:Fallback>
+                        <wp:positionH relativeFrom="page">
+                          <wp:posOffset>1371600</wp:posOffset>
+                        </wp:positionH>
+                      </mc:Fallback>
+                    </mc:AlternateContent>
+                    <mc:AlternateContent>
+                      <mc:Choice Requires="wp14">
+                        <wp:positionV relativeFrom="page">
+                          <wp14:pctPosVOffset>54000</wp14:pctPosVOffset>
+                        </wp:positionV>
+                      </mc:Choice>
+                      <mc:Fallback>
+                        <wp:positionV relativeFrom="page">
+                          <wp:posOffset>5431155</wp:posOffset>
+                        </wp:positionV>
+                      </mc:Fallback>
+                    </mc:AlternateContent>
+                    <wp:extent cx="4686300" cy="6720840"/>
+                    <wp:effectExtent l="0" t="0" r="10160" b="3810"/>
+                    <wp:wrapSquare wrapText="bothSides"/>
+                    <wp:docPr id="131" name="Text Box 131"/>
+                    <wp:cNvGraphicFramePr/>
+                    <a:graphic xmlns:a="http://schemas.openxmlformats.org/drawingml/2006/main">
+                      <a:graphicData uri="http://schemas.microsoft.com/office/word/2010/wordprocessingShape">
+                        <wps:wsp>
+                          <wps:cNvSpPr txBox="1"/>
+                          <wps:spPr>
+                            <a:xfrm>
+                              <a:off x="0" y="0"/>
+                              <a:ext cx="4686300" cy="6720840"/>
+                            </a:xfrm>
+                            <a:prstGeom prst="rect">
+                              <a:avLst/>
+                            </a:prstGeom>
+                            <a:noFill/>
+                            <a:ln w="6350">
+                              <a:noFill/>
+                            </a:ln>
+                            <a:effectLst/>
+                          </wps:spPr>
+                          <wps:style>
+                            <a:lnRef idx="0">
+                              <a:schemeClr val="accent1"/>
+                            </a:lnRef>
+                            <a:fillRef idx="0">
+                              <a:schemeClr val="accent1"/>
+                            </a:fillRef>
+                            <a:effectRef idx="0">
+                              <a:schemeClr val="accent1"/>
+                            </a:effectRef>
+                            <a:fontRef idx="minor">
+                              <a:schemeClr val="dk1"/>
+                            </a:fontRef>
+                          </wps:style>
+                          <wps:txbx>
+                            <w:txbxContent>
+                              <w:p>
+                                <w:pPr>
+                                  <w:pStyle w:val="NoSpacing"/>
+                                  <w:spacing w:before="40" w:after="560" w:line="216" w:lineRule="auto"/>
+                                  <w:rPr>
+                                    <w:color w:val="156082" w:themeColor="accent1"/>
+                                    <w:sz w:val="72"/>
+                                    <w:szCs w:val="72"/>
+                                  </w:rPr>
+                                </w:pPr>
+                                <w:sdt>
+                                  <w:sdtPr>
+                                    <w:rPr>
+                                      <w:color w:val="156082" w:themeColor="accent1"/>
+                                      <w:sz w:val="72"/>
+                                      <w:szCs w:val="72"/>
+                                    </w:rPr>
+                                    <w:alias w:val="Title"/>
+                                    <w:tag w:val=""/>
+                                    <w:id w:val="151731938"/>
+                                    <w:dataBinding w:prefixMappings="xmlns:ns0='http://purl.org/dc/elements/1.1/' xmlns:ns1='http://schemas.openxmlformats.org/package/2006/metadata/core-properties' " w:xpath="/ns1:coreProperties[1]/ns0:title[1]" w:storeItemID="{6C3C8BC8-F283-45AE-878A-BAB7291924A1}"/>
+                                    <w:text/>
+                                  </w:sdtPr>
+                                  <w:sdtContent>
+                                    <w:r>
+                                      <w:rPr>
+                                        <w:color w:val="156082" w:themeColor="accent1"/>
+                                        <w:sz w:val="72"/>
+                                        <w:szCs w:val="72"/>
+                                      </w:rPr>
+                                      <w:t>Internet Programming Project</w:t>
+                                    </w:r>
+                                  </w:sdtContent>
+                                </w:sdt>
+                              </w:p>
+                              <w:sdt>
+                                <w:sdtPr>
+                                  <w:rPr>
+                                    <w:caps/>
+                                    <w:color w:val="501549" w:themeColor="accent5" w:themeShade="80"/>
+                                    <w:sz w:val="28"/>
+                                    <w:szCs w:val="28"/>
+                                  </w:rPr>
+                                  <w:alias w:val="Subtitle"/>
+                                  <w:tag w:val=""/>
+                                  <w:id w:val="-2090151685"/>
+                                  <w:dataBinding w:prefixMappings="xmlns:ns0='http://purl.org/dc/elements/1.1/' xmlns:ns1='http://schemas.openxmlformats.org/package/2006/metadata/core-properties' " w:xpath="/ns1:coreProperties[1]/ns0:subject[1]" w:storeItemID="{6C3C8BC8-F283-45AE-878A-BAB7291924A1}"/>
+                                  <w:text/>
+                                </w:sdtPr>
+                                <w:sdtContent>
+                                  <w:p>
+                                    <w:pPr>
+                                      <w:pStyle w:val="NoSpacing"/>
+                                      <w:spacing w:before="40" w:after="40"/>
+                                      <w:rPr>
+                                        <w:caps/>
+                                        <w:color w:val="501549" w:themeColor="accent5" w:themeShade="80"/>
+                                        <w:sz w:val="28"/>
+                                        <w:szCs w:val="28"/>
+                                      </w:rPr>
+                                    </w:pPr>
+                                    <w:r>
+                                      <w:rPr>
+                                        <w:caps/>
+                                        <w:color w:val="501549" w:themeColor="accent5" w:themeShade="80"/>
+                                        <w:sz w:val="28"/>
+                                        <w:szCs w:val="28"/>
+                                      </w:rPr>
+                                      <w:t>Weather Application</w:t>
+                                    </w:r>
+                                  </w:p>
+                                </w:sdtContent>
+                              </w:sdt>
+                              <w:sdt>
+                                <w:sdtPr>
+                                  <w:rPr>
+                                    <w:caps/>
+                                    <w:color w:val="A02B93" w:themeColor="accent5"/>
+                                    <w:sz w:val="24"/>
+                                    <w:szCs w:val="24"/>
+                                  </w:rPr>
+                                  <w:alias w:val="Author"/>
+                                  <w:tag w:val=""/>
+                                  <w:id w:val="-1536112409"/>
+                                  <w:dataBinding w:prefixMappings="xmlns:ns0='http://purl.org/dc/elements/1.1/' xmlns:ns1='http://schemas.openxmlformats.org/package/2006/metadata/core-properties' " w:xpath="/ns1:coreProperties[1]/ns0:creator[1]" w:storeItemID="{6C3C8BC8-F283-45AE-878A-BAB7291924A1}"/>
+                                  <w:text/>
+                                </w:sdtPr>
+                                <w:sdtContent>
+                                  <w:p>
+                                    <w:pPr>
+                                      <w:pStyle w:val="NoSpacing"/>
+                                      <w:spacing w:before="80" w:after="40"/>
+                                      <w:rPr>
+                                        <w:caps/>
+                                        <w:color w:val="A02B93" w:themeColor="accent5"/>
+                                        <w:sz w:val="24"/>
+                                        <w:szCs w:val="24"/>
+                                      </w:rPr>
+                                    </w:pPr>
+                                    <w:r>
+                                      <w:rPr>
+                                        <w:caps/>
+                                        <w:color w:val="A02B93" w:themeColor="accent5"/>
+                                        <w:sz w:val="24"/>
+                                        <w:szCs w:val="24"/>
+                                      </w:rPr>
+                                      <w:t>Parth Patel</w:t>
+                                    </w:r>
+                                  </w:p>
+                                </w:sdtContent>
+                              </w:sdt>
+                            </w:txbxContent>
+                          </wps:txbx>
+                          <wps:bodyPr rot="0" spcFirstLastPara="0" vertOverflow="overflow" horzOverflow="overflow" vert="horz" wrap="square" lIns="0" tIns="0" rIns="0" bIns="0" numCol="1" spcCol="0" rtlCol="0" fromWordArt="0" anchor="t" anchorCtr="0" forceAA="0" compatLnSpc="1">
+                            <a:prstTxWarp prst="textNoShape">
+                              <a:avLst/>
+                            </a:prstTxWarp>
+                            <a:spAutoFit/>
+                          </wps:bodyPr>
+                        </wps:wsp>
+                      </a:graphicData>
+                    </a:graphic>
+                    <wp14:sizeRelH relativeFrom="margin">
+                      <wp14:pctWidth>79000</wp14:pctWidth>
+                    </wp14:sizeRelH>
+                    <wp14:sizeRelV relativeFrom="page">
+                      <wp14:pctHeight>35000</wp14:pctHeight>
+                    </wp14:sizeRelV>
+                  </wp:anchor>
+                </w:drawing>
+              </mc:Choice>
+              <mc:Fallback>
+                <w:pict>
+                  <v:shapetype w14:anchorId="08E0349F" id="_x0000_t202" coordsize="21600,21600" o:spt="202" path="m,l,21600r21600,l21600,xe">
+                    <v:stroke joinstyle="miter"/>
+                    <v:path gradientshapeok="t" o:connecttype="rect"/>
+                  </v:shapetype>
+                  <v:shape id="Text Box 131" o:spid="_x0000_s1026" type="#_x0000_t202" style="position:absolute;margin-left:0;margin-top:0;width:369pt;height:529.2pt;z-index:251660288;visibility:visible;mso-wrap-style:square;mso-width-percent:790;mso-height-percent:350;mso-left-percent:77;mso-top-percent:540;mso-wrap-distance-left:14.4pt;mso-wrap-distance-top:0;mso-wrap-distance-right:14.4pt;mso-wrap-distance-bottom:0;mso-position-horizontal-relative:margin;mso-position-vertical-relative:page;mso-width-percent:790;mso-height-percent:350;mso-left-percent:77;mso-top-percent:540;mso-width-relative:margin;mso-height-relative:page;v-text-anchor:top" o:gfxdata="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" filled="f" stroked="f" strokeweight=".5pt">
+                    <v:textbox style="mso-fit-shape-to-text:t" inset="0,0,0,0">
+                      <w:txbxContent>
+                        <w:p>
+                          <w:pPr>
+                            <w:pStyle w:val="NoSpacing"/>
+                            <w:spacing w:before="40" w:after="560" w:line="216" w:lineRule="auto"/>
+                            <w:rPr>
+                              <w:color w:val="156082" w:themeColor="accent1"/>
+                              <w:sz w:val="72"/>
+                              <w:szCs w:val="72"/>
+                            </w:rPr>
+                          </w:pPr>
+                          <w:sdt>
+                            <w:sdtPr>
+                              <w:rPr>
+                                <w:color w:val="156082" w:themeColor="accent1"/>
+                                <w:sz w:val="72"/>
+                                <w:szCs w:val="72"/>
+                              </w:rPr>
+                              <w:alias w:val="Title"/>
+                              <w:tag w:val=""/>
+                              <w:id w:val="151731938"/>
+                              <w:dataBinding w:prefixMappings="xmlns:ns0='http://purl.org/dc/elements/1.1/' xmlns:ns1='http://schemas.openxmlformats.org/package/2006/metadata/core-properties' " w:xpath="/ns1:coreProperties[1]/ns0:title[1]" w:storeItemID="{6C3C8BC8-F283-45AE-878A-BAB7291924A1}"/>
+                              <w:text/>
+                            </w:sdtPr>
+                            <w:sdtContent>
+                              <w:r>
+                                <w:rPr>
+                                  <w:color w:val="156082" w:themeColor="accent1"/>
+                                  <w:sz w:val="72"/>
+                                  <w:szCs w:val="72"/>
+                                </w:rPr>
+                                <w:t>Internet Programming Project</w:t>
+                              </w:r>
+                            </w:sdtContent>
+                          </w:sdt>
+                        </w:p>
+                        <w:sdt>
+                          <w:sdtPr>
+                            <w:rPr>
+                              <w:caps/>
+                              <w:color w:val="501549" w:themeColor="accent5" w:themeShade="80"/>
+                              <w:sz w:val="28"/>
+                              <w:szCs w:val="28"/>
+                            </w:rPr>
+                            <w:alias w:val="Subtitle"/>
+                            <w:tag w:val=""/>
+                            <w:id w:val="-2090151685"/>
+                            <w:dataBinding w:prefixMappings="xmlns:ns0='http://purl.org/dc/elements/1.1/' xmlns:ns1='http://schemas.openxmlformats.org/package/2006/metadata/core-properties' " w:xpath="/ns1:coreProperties[1]/ns0:subject[1]" w:storeItemID="{6C3C8BC8-F283-45AE-878A-BAB7291924A1}"/>
+                            <w:text/>
+                          </w:sdtPr>
+                          <w:sdtContent>
+                            <w:p>
+                              <w:pPr>
+                                <w:pStyle w:val="NoSpacing"/>
+                                <w:spacing w:before="40" w:after="40"/>
+                                <w:rPr>
+                                  <w:caps/>
+                                  <w:color w:val="501549" w:themeColor="accent5" w:themeShade="80"/>
+                                  <w:sz w:val="28"/>
+                                  <w:szCs w:val="28"/>
+                                </w:rPr>
+                              </w:pPr>
+                              <w:r>
+                                <w:rPr>
+                                  <w:caps/>
+                                  <w:color w:val="501549" w:themeColor="accent5" w:themeShade="80"/>
+                                  <w:sz w:val="28"/>
+                                  <w:szCs w:val="28"/>
+                                </w:rPr>
+                                <w:t>Weather Application</w:t>
+                              </w:r>
+                            </w:p>
+                          </w:sdtContent>
+                        </w:sdt>
+                        <w:sdt>
+                          <w:sdtPr>
+                            <w:rPr>
+                              <w:caps/>
+                              <w:color w:val="A02B93" w:themeColor="accent5"/>
+                              <w:sz w:val="24"/>
+                              <w:szCs w:val="24"/>
+                            </w:rPr>
+                            <w:alias w:val="Author"/>
+                            <w:tag w:val=""/>
+                            <w:id w:val="-1536112409"/>
+                            <w:dataBinding w:prefixMappings="xmlns:ns0='http://purl.org/dc/elements/1.1/' xmlns:ns1='http://schemas.openxmlformats.org/package/2006/metadata/core-properties' " w:xpath="/ns1:coreProperties[1]/ns0:creator[1]" w:storeItemID="{6C3C8BC8-F283-45AE-878A-BAB7291924A1}"/>
+                            <w:text/>
+                          </w:sdtPr>
+                          <w:sdtContent>
+                            <w:p>
+                              <w:pPr>
+                                <w:pStyle w:val="NoSpacing"/>
+                                <w:spacing w:before="80" w:after="40"/>
+                                <w:rPr>
+                                  <w:caps/>
+                                  <w:color w:val="A02B93" w:themeColor="accent5"/>
+                                  <w:sz w:val="24"/>
+                                  <w:szCs w:val="24"/>
+                                </w:rPr>
+                              </w:pPr>
+                              <w:r>
+                                <w:rPr>
+                                  <w:caps/>
+                                  <w:color w:val="A02B93" w:themeColor="accent5"/>
+                                  <w:sz w:val="24"/>
+                                  <w:szCs w:val="24"/>
+                                </w:rPr>
+                                <w:t>Parth Patel</w:t>
+                              </w:r>
+                            </w:p>
+                          </w:sdtContent>
+                        </w:sdt>
+                      </w:txbxContent>
+                    </v:textbox>
+                    <w10:wrap type="square" anchorx="margin" anchory="page"/>
+                  </v:shape>
+                </w:pict>
+              </mc:Fallback>
+            </mc:AlternateContent>
+          </w:r>
+          <w:r>
+            <w:rPr>
+              <w:noProof/>
+            </w:rPr>
+            <mc:AlternateContent>
+              <mc:Choice Requires="wps">
+                <w:drawing>
+                  <wp:anchor distT="0" distB="0" distL="114300" distR="114300" simplePos="0" relativeHeight="251659264" behindDoc="0" locked="0" layoutInCell="1" allowOverlap="1" wp14:anchorId="2C73249C" wp14:editId="5850521B">
+                    <wp:simplePos x="0" y="0"/>
+                    <wp:positionH relativeFrom="margin">
+                      <wp:align>right</wp:align>
+                    </wp:positionH>
+                    <mc:AlternateContent>
+                      <mc:Choice Requires="wp14">
+                        <wp:positionV relativeFrom="page">
+                          <wp14:pctPosVOffset>2300</wp14:pctPosVOffset>
+                        </wp:positionV>
+                      </mc:Choice>
+                      <mc:Fallback>
+                        <wp:positionV relativeFrom="page">
+                          <wp:posOffset>231140</wp:posOffset>
+                        </wp:positionV>
+                      </mc:Fallback>
+                    </mc:AlternateContent>
+                    <wp:extent cx="594360" cy="987552"/>
+                    <wp:effectExtent l="0" t="0" r="0" b="5080"/>
+                    <wp:wrapNone/>
+                    <wp:docPr id="132" name="Rectangle 132"/>
+                    <wp:cNvGraphicFramePr>
+                      <a:graphicFrameLocks xmlns:a="http://schemas.openxmlformats.org/drawingml/2006/main" noChangeAspect="1"/>
+                    </wp:cNvGraphicFramePr>
+                    <a:graphic xmlns:a="http://schemas.openxmlformats.org/drawingml/2006/main">
+                      <a:graphicData uri="http://schemas.microsoft.com/office/word/2010/wordprocessingShape">
+                        <wps:wsp>
+                          <wps:cNvSpPr>
+                            <a:spLocks noChangeAspect="1"/>
+                          </wps:cNvSpPr>
+                          <wps:spPr>
+                            <a:xfrm>
+                              <a:off x="0" y="0"/>
+                              <a:ext cx="594360" cy="987552"/>
+                            </a:xfrm>
+                            <a:prstGeom prst="rect">
+                              <a:avLst/>
+                            </a:prstGeom>
+                            <a:ln>
+                              <a:noFill/>
+                            </a:ln>
+                          </wps:spPr>
+                          <wps:style>
+                            <a:lnRef idx="2">
+                              <a:schemeClr val="accent1">
+                                <a:shade val="50000"/>
+                              </a:schemeClr>
+                            </a:lnRef>
+                            <a:fillRef idx="1">
+                              <a:schemeClr val="accent1"/>
+                            </a:fillRef>
+                            <a:effectRef idx="0">
+                              <a:schemeClr val="accent1"/>
+                            </a:effectRef>
+                            <a:fontRef idx="minor">
+                              <a:schemeClr val="lt1"/>
+                            </a:fontRef>
+                          </wps:style>
+                          <wps:txbx>
+                            <w:txbxContent>
+                              <w:sdt>
+                                <w:sdtPr>
+                                  <w:rPr>
+                                    <w:color w:val="FFFFFF" w:themeColor="background1"/>
+                                    <w:sz w:val="24"/>
+                                    <w:szCs w:val="24"/>
+                                  </w:rPr>
+                                  <w:alias w:val="Year"/>
+                                  <w:tag w:val=""/>
+                                  <w:id w:val="-785116381"/>
+                                  <w:dataBinding w:prefixMappings="xmlns:ns0='http://schemas.microsoft.com/office/2006/coverPageProps' " w:xpath="/ns0:CoverPageProperties[1]/ns0:PublishDate[1]" w:storeItemID="{55AF091B-3C7A-41E3-B477-F2FDAA23CFDA}"/>
+                                  <w:date w:fullDate="2024-01-01T00:00:00Z">
+                                    <w:dateFormat w:val="yyyy"/>
+                                    <w:lid w:val="en-US"/>
+                                    <w:storeMappedDataAs w:val="dateTime"/>
+                                    <w:calendar w:val="gregorian"/>
+                                  </w:date>
+                                </w:sdtPr>
+                                <w:sdtContent>
+                                  <w:p>
+                                    <w:pPr>
+                                      <w:pStyle w:val="NoSpacing"/>
+                                      <w:jc w:val="right"/>
+                                      <w:rPr>
+                                        <w:color w:val="FFFFFF" w:themeColor="background1"/>
+                                        <w:sz w:val="24"/>
+                                        <w:szCs w:val="24"/>
+                                      </w:rPr>
+                                    </w:pPr>
+                                    <w:r>
+                                      <w:rPr>
+                                        <w:color w:val="FFFFFF" w:themeColor="background1"/>
+                                        <w:sz w:val="24"/>
+                                        <w:szCs w:val="24"/>
+                                      </w:rPr>
+                                      <w:t>2024</w:t>
+                                    </w:r>
+                                  </w:p>
+                                </w:sdtContent>
+                              </w:sdt>
+                            </w:txbxContent>
+                          </wps:txbx>
+                          <wps:bodyPr rot="0" spcFirstLastPara="0" vertOverflow="overflow" horzOverflow="overflow" vert="horz" wrap="square" lIns="45720" tIns="45720" rIns="45720" bIns="45720" numCol="1" spcCol="0" rtlCol="0" fromWordArt="0" anchor="b" anchorCtr="0" forceAA="0" compatLnSpc="1">
+                            <a:prstTxWarp prst="textNoShape">
+                              <a:avLst/>
+                            </a:prstTxWarp>
+                            <a:noAutofit/>
+                          </wps:bodyPr>
+                        </wps:wsp>
+                      </a:graphicData>
+                    </a:graphic>
+                    <wp14:sizeRelH relativeFrom="page">
+                      <wp14:pctWidth>7600</wp14:pctWidth>
+                    </wp14:sizeRelH>
+                    <wp14:sizeRelV relativeFrom="page">
+                      <wp14:pctHeight>9800</wp14:pctHeight>
+                    </wp14:sizeRelV>
+                  </wp:anchor>
+                </w:drawing>
+              </mc:Choice>
+              <mc:Fallback>
+                <w:pict>
+                  <v:rect w14:anchorId="2C73249C" id="Rectangle 132" o:spid="_x0000_s1027" style="position:absolute;margin-left:-4.4pt;margin-top:0;width:46.8pt;height:77.75pt;z-index:251659264;visibility:visible;mso-wrap-style:square;mso-width-percent:76;mso-height-percent:98;mso-top-percent:23;mso-wrap-distance-left:9pt;mso-wrap-distance-top:0;mso-wrap-distance-right:9pt;mso-wrap-distance-bottom:0;mso-position-horizontal:right;mso-position-horizontal-relative:margin;mso-position-vertical-relative:page;mso-width-percent:76;mso-height-percent:98;mso-top-percent:23;mso-width-relative:page;mso-height-relative:page;v-text-anchor:bottom" o:gfxdata="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" fillcolor="#156082 [3204]" stroked="f" strokeweight="1pt">
+                    <o:lock v:ext="edit" aspectratio="t"/>
+                    <v:textbox inset="3.6pt,,3.6pt">
+                      <w:txbxContent>
+                        <w:sdt>
+                          <w:sdtPr>
+                            <w:rPr>
+                              <w:color w:val="FFFFFF" w:themeColor="background1"/>
+                              <w:sz w:val="24"/>
+                              <w:szCs w:val="24"/>
+                            </w:rPr>
+                            <w:alias w:val="Year"/>
+                            <w:tag w:val=""/>
+                            <w:id w:val="-785116381"/>
+                            <w:dataBinding w:prefixMappings="xmlns:ns0='http://schemas.microsoft.com/office/2006/coverPageProps' " w:xpath="/ns0:CoverPageProperties[1]/ns0:PublishDate[1]" w:storeItemID="{55AF091B-3C7A-41E3-B477-F2FDAA23CFDA}"/>
+                            <w:date w:fullDate="2024-01-01T00:00:00Z">
+                              <w:dateFormat w:val="yyyy"/>
+                              <w:lid w:val="en-US"/>
+                              <w:storeMappedDataAs w:val="dateTime"/>
+                              <w:calendar w:val="gregorian"/>
+                            </w:date>
+                          </w:sdtPr>
+                          <w:sdtContent>
+                            <w:p>
+                              <w:pPr>
+                                <w:pStyle w:val="NoSpacing"/>
+                                <w:jc w:val="right"/>
+                                <w:rPr>
+                                  <w:color w:val="FFFFFF" w:themeColor="background1"/>
+                                  <w:sz w:val="24"/>
+                                  <w:szCs w:val="24"/>
+                                </w:rPr>
+                              </w:pPr>
+                              <w:r>
+                                <w:rPr>
+                                  <w:color w:val="FFFFFF" w:themeColor="background1"/>
+                                  <w:sz w:val="24"/>
+                                  <w:szCs w:val="24"/>
+                                </w:rPr>
+                                <w:t>2024</w:t>
+                              </w:r>
+                            </w:p>
+                          </w:sdtContent>
+                        </w:sdt>
+                      </w:txbxContent>
+                    </v:textbox>
+                    <w10:wrap anchorx="margin" anchory="page"/>
+                  </v:rect>
+                </w:pict>
+              </mc:Fallback>
+            </mc:AlternateContent>
+          </w:r>
+          <w:r>
+            <w:rPr>
+              <w:b/>
+              <w:bCs/>
+              <w:sz w:val="22"/>
+              <w:szCs w:val="22"/>
+              <w:u w:val="single"/>
+              <w:lang w:val="en-US"/>
+            </w:rPr>
+            <w:br w:type="page"/>
+          </w:r>
+        </w:p>
+      </w:sdtContent>
+    </w:sdt>
+    <w:p>
+      <w:pPr>
         <w:rPr>
           <w:b/>
           <w:bCs/>
@@ -22,6 +569,17 @@
           <w:u w:val="single"/>
           <w:lang w:val="en-US"/>
         </w:rPr>
+      </w:pPr>
+      <w:r>
+        <w:rPr>
+          <w:b/>
+          <w:bCs/>
+          <w:sz w:val="22"/>
+          <w:szCs w:val="22"/>
+          <w:u w:val="single"/>
+          <w:lang w:val="en-US"/>
+        </w:rPr>
+        <w:lastRenderedPageBreak/>
         <w:t>Weather App</w:t>
       </w:r>
     </w:p>
@@ -99,6 +657,7 @@
       </w:pPr>
       <w:r>
         <w:rPr>
+          <w:noProof/>
           <w:sz w:val="22"/>
           <w:szCs w:val="22"/>
           <w:lang w:val="en-US"/>
@@ -119,7 +678,7 @@
                     <pic:cNvPicPr/>
                   </pic:nvPicPr>
                   <pic:blipFill>
-                    <a:blip r:embed="rId8"/>
+                    <a:blip r:embed="rId9"/>
                     <a:stretch>
                       <a:fillRect/>
                     </a:stretch>
@@ -141,6 +700,7 @@
       </w:r>
       <w:r>
         <w:rPr>
+          <w:noProof/>
           <w:sz w:val="22"/>
           <w:szCs w:val="22"/>
           <w:lang w:val="en-US"/>
@@ -161,7 +721,7 @@
                     <pic:cNvPicPr/>
                   </pic:nvPicPr>
                   <pic:blipFill>
-                    <a:blip r:embed="rId9"/>
+                    <a:blip r:embed="rId10"/>
                     <a:stretch>
                       <a:fillRect/>
                     </a:stretch>
@@ -220,25 +780,7 @@
           <w:szCs w:val="22"/>
           <w:lang w:val="en-US"/>
         </w:rPr>
-        <w:t xml:space="preserve"> </w:t>
-      </w:r>
-      <w:proofErr w:type="gramStart"/>
-      <w:r>
-        <w:rPr>
-          <w:sz w:val="22"/>
-          <w:szCs w:val="22"/>
-          <w:lang w:val="en-US"/>
-        </w:rPr>
-        <w:t>is</w:t>
-      </w:r>
-      <w:proofErr w:type="gramEnd"/>
-      <w:r>
-        <w:rPr>
-          <w:sz w:val="22"/>
-          <w:szCs w:val="22"/>
-          <w:lang w:val="en-US"/>
-        </w:rPr>
-        <w:t xml:space="preserve"> for the map put on the webpage.</w:t>
+        <w:t xml:space="preserve"> is for the map put on the webpage.</w:t>
       </w:r>
       <w:r>
         <w:rPr>
@@ -286,6 +828,7 @@
       </w:pPr>
       <w:r>
         <w:rPr>
+          <w:noProof/>
           <w:sz w:val="22"/>
           <w:szCs w:val="22"/>
           <w:lang w:val="en-US"/>
@@ -306,7 +849,7 @@
                     <pic:cNvPicPr/>
                   </pic:nvPicPr>
                   <pic:blipFill>
-                    <a:blip r:embed="rId10"/>
+                    <a:blip r:embed="rId11"/>
                     <a:stretch>
                       <a:fillRect/>
                     </a:stretch>
@@ -349,25 +892,7 @@
           <w:szCs w:val="22"/>
           <w:lang w:val="en-US"/>
         </w:rPr>
-        <w:t xml:space="preserve">a search feature, where when the user searches for a city, it will fetch the city weather information in an API, using AJAX. Once the data is fetched, it will apear on the weather information div and will display each information. Also, if no city was searched or city searched doesn’t </w:t>
-      </w:r>
-      <w:proofErr w:type="gramStart"/>
-      <w:r>
-        <w:rPr>
-          <w:sz w:val="22"/>
-          <w:szCs w:val="22"/>
-          <w:lang w:val="en-US"/>
-        </w:rPr>
-        <w:t>exists</w:t>
-      </w:r>
-      <w:proofErr w:type="gramEnd"/>
-      <w:r>
-        <w:rPr>
-          <w:sz w:val="22"/>
-          <w:szCs w:val="22"/>
-          <w:lang w:val="en-US"/>
-        </w:rPr>
-        <w:t xml:space="preserve">, it will give </w:t>
+        <w:t xml:space="preserve">a search feature, where when the user searches for a city, it will fetch the city weather information in an API, using AJAX. Once the data is fetched, it will apear on the weather information div and will display each information. Also, if no city was searched or city searched doesn’t exists, it will give </w:t>
       </w:r>
       <w:r>
         <w:rPr>
@@ -485,6 +1010,7 @@
       </w:pPr>
       <w:r>
         <w:rPr>
+          <w:noProof/>
           <w:sz w:val="22"/>
           <w:szCs w:val="22"/>
           <w:lang w:val="en-US"/>
@@ -505,7 +1031,7 @@
                     <pic:cNvPicPr/>
                   </pic:nvPicPr>
                   <pic:blipFill>
-                    <a:blip r:embed="rId11"/>
+                    <a:blip r:embed="rId12"/>
                     <a:stretch>
                       <a:fillRect/>
                     </a:stretch>
@@ -615,6 +1141,7 @@
       </w:pPr>
       <w:r>
         <w:rPr>
+          <w:noProof/>
           <w:sz w:val="22"/>
           <w:szCs w:val="22"/>
           <w:lang w:val="en-US"/>
@@ -635,7 +1162,7 @@
                     <pic:cNvPicPr/>
                   </pic:nvPicPr>
                   <pic:blipFill>
-                    <a:blip r:embed="rId12"/>
+                    <a:blip r:embed="rId13"/>
                     <a:stretch>
                       <a:fillRect/>
                     </a:stretch>
@@ -773,6 +1300,7 @@
       </w:pPr>
       <w:r>
         <w:rPr>
+          <w:noProof/>
           <w:sz w:val="22"/>
           <w:szCs w:val="22"/>
           <w:lang w:val="en-US"/>
@@ -793,7 +1321,7 @@
                     <pic:cNvPicPr/>
                   </pic:nvPicPr>
                   <pic:blipFill>
-                    <a:blip r:embed="rId13"/>
+                    <a:blip r:embed="rId14"/>
                     <a:stretch>
                       <a:fillRect/>
                     </a:stretch>
@@ -832,6 +1360,7 @@
       </w:pPr>
       <w:r>
         <w:rPr>
+          <w:noProof/>
           <w:sz w:val="22"/>
           <w:szCs w:val="22"/>
           <w:lang w:val="en-US"/>
@@ -852,7 +1381,7 @@
                     <pic:cNvPicPr/>
                   </pic:nvPicPr>
                   <pic:blipFill>
-                    <a:blip r:embed="rId14"/>
+                    <a:blip r:embed="rId15"/>
                     <a:stretch>
                       <a:fillRect/>
                     </a:stretch>
@@ -905,6 +1434,7 @@
       </w:pPr>
       <w:r>
         <w:rPr>
+          <w:noProof/>
           <w:sz w:val="22"/>
           <w:szCs w:val="22"/>
           <w:lang w:val="en-US"/>
@@ -926,7 +1456,7 @@
                     <pic:cNvPicPr/>
                   </pic:nvPicPr>
                   <pic:blipFill>
-                    <a:blip r:embed="rId15"/>
+                    <a:blip r:embed="rId16"/>
                     <a:stretch>
                       <a:fillRect/>
                     </a:stretch>
@@ -957,6 +1487,7 @@
       </w:pPr>
       <w:r>
         <w:rPr>
+          <w:noProof/>
           <w:sz w:val="22"/>
           <w:szCs w:val="22"/>
           <w:lang w:val="en-US"/>
@@ -977,7 +1508,7 @@
                     <pic:cNvPicPr/>
                   </pic:nvPicPr>
                   <pic:blipFill>
-                    <a:blip r:embed="rId16"/>
+                    <a:blip r:embed="rId17"/>
                     <a:stretch>
                       <a:fillRect/>
                     </a:stretch>
@@ -1059,6 +1590,7 @@
       </w:pPr>
       <w:r>
         <w:rPr>
+          <w:noProof/>
           <w:sz w:val="22"/>
           <w:szCs w:val="22"/>
           <w:lang w:val="en-US"/>
@@ -1079,7 +1611,7 @@
                     <pic:cNvPicPr/>
                   </pic:nvPicPr>
                   <pic:blipFill>
-                    <a:blip r:embed="rId17"/>
+                    <a:blip r:embed="rId18"/>
                     <a:stretch>
                       <a:fillRect/>
                     </a:stretch>
@@ -1118,6 +1650,7 @@
       </w:pPr>
       <w:r>
         <w:rPr>
+          <w:noProof/>
           <w:sz w:val="22"/>
           <w:szCs w:val="22"/>
           <w:lang w:val="en-US"/>
@@ -1138,7 +1671,7 @@
                     <pic:cNvPicPr/>
                   </pic:nvPicPr>
                   <pic:blipFill>
-                    <a:blip r:embed="rId18"/>
+                    <a:blip r:embed="rId19"/>
                     <a:stretch>
                       <a:fillRect/>
                     </a:stretch>
@@ -1205,6 +1738,7 @@
       </w:pPr>
       <w:r>
         <w:rPr>
+          <w:noProof/>
           <w:sz w:val="22"/>
           <w:szCs w:val="22"/>
           <w:lang w:val="en-US"/>
@@ -1225,7 +1759,7 @@
                     <pic:cNvPicPr/>
                   </pic:nvPicPr>
                   <pic:blipFill>
-                    <a:blip r:embed="rId19"/>
+                    <a:blip r:embed="rId20"/>
                     <a:stretch>
                       <a:fillRect/>
                     </a:stretch>
@@ -1256,6 +1790,7 @@
       </w:pPr>
       <w:r>
         <w:rPr>
+          <w:noProof/>
           <w:sz w:val="22"/>
           <w:szCs w:val="22"/>
           <w:lang w:val="en-US"/>
@@ -1277,7 +1812,7 @@
                     <pic:cNvPicPr/>
                   </pic:nvPicPr>
                   <pic:blipFill>
-                    <a:blip r:embed="rId20"/>
+                    <a:blip r:embed="rId21"/>
                     <a:stretch>
                       <a:fillRect/>
                     </a:stretch>
@@ -1307,6 +1842,7 @@
       </w:r>
       <w:r>
         <w:rPr>
+          <w:noProof/>
           <w:sz w:val="22"/>
           <w:szCs w:val="22"/>
           <w:lang w:val="en-US"/>
@@ -1328,7 +1864,7 @@
                     <pic:cNvPicPr/>
                   </pic:nvPicPr>
                   <pic:blipFill>
-                    <a:blip r:embed="rId21"/>
+                    <a:blip r:embed="rId22"/>
                     <a:stretch>
                       <a:fillRect/>
                     </a:stretch>
@@ -1359,6 +1895,7 @@
       </w:pPr>
       <w:r>
         <w:rPr>
+          <w:noProof/>
           <w:sz w:val="22"/>
           <w:szCs w:val="22"/>
           <w:lang w:val="en-US"/>
@@ -1380,7 +1917,7 @@
                     <pic:cNvPicPr/>
                   </pic:nvPicPr>
                   <pic:blipFill>
-                    <a:blip r:embed="rId22"/>
+                    <a:blip r:embed="rId23"/>
                     <a:stretch>
                       <a:fillRect/>
                     </a:stretch>
@@ -1402,10 +1939,12 @@
       </w:r>
     </w:p>
     <w:sectPr>
-      <w:headerReference w:type="default" r:id="rId23"/>
+      <w:headerReference w:type="default" r:id="rId24"/>
       <w:pgSz w:w="12240" w:h="15840"/>
       <w:pgMar w:top="1440" w:right="1440" w:bottom="1440" w:left="1440" w:header="720" w:footer="720" w:gutter="0"/>
+      <w:pgNumType w:start="0"/>
       <w:cols w:space="720"/>
+      <w:titlePg/>
       <w:docGrid w:linePitch="360"/>
     </w:sectPr>
   </w:body>
@@ -4274,6 +4813,7 @@
   <w:style w:type="character" w:default="1" w:styleId="DefaultParagraphFont">
     <w:name w:val="Default Paragraph Font"/>
     <w:uiPriority w:val="1"/>
+    <w:semiHidden/>
     <w:unhideWhenUsed/>
   </w:style>
   <w:style w:type="table" w:default="1" w:styleId="TableNormal">
@@ -4631,6 +5171,39 @@
     <w:uiPriority w:val="99"/>
     <w:rsid w:val="00F825D0"/>
   </w:style>
+  <w:style w:type="paragraph" w:styleId="NoSpacing">
+    <w:name w:val="No Spacing"/>
+    <w:link w:val="NoSpacingChar"/>
+    <w:uiPriority w:val="1"/>
+    <w:qFormat/>
+    <w:rsid w:val="00A419CD"/>
+    <w:pPr>
+      <w:spacing w:after="0" w:line="240" w:lineRule="auto"/>
+    </w:pPr>
+    <w:rPr>
+      <w:rFonts w:eastAsiaTheme="minorEastAsia"/>
+      <w:kern w:val="0"/>
+      <w:sz w:val="22"/>
+      <w:szCs w:val="22"/>
+      <w:lang w:val="en-US"/>
+      <w14:ligatures w14:val="none"/>
+    </w:rPr>
+  </w:style>
+  <w:style w:type="character" w:customStyle="1" w:styleId="NoSpacingChar">
+    <w:name w:val="No Spacing Char"/>
+    <w:basedOn w:val="DefaultParagraphFont"/>
+    <w:link w:val="NoSpacing"/>
+    <w:uiPriority w:val="1"/>
+    <w:rsid w:val="00A419CD"/>
+    <w:rPr>
+      <w:rFonts w:eastAsiaTheme="minorEastAsia"/>
+      <w:kern w:val="0"/>
+      <w:sz w:val="22"/>
+      <w:szCs w:val="22"/>
+      <w:lang w:val="en-US"/>
+      <w14:ligatures w14:val="none"/>
+    </w:rPr>
+  </w:style>
 </w:styles>
 </file>
 
@@ -4930,10 +5503,29 @@
 </file>
 
 <file path=customXml/item1.xml><?xml version="1.0" encoding="utf-8"?>
+<CoverPageProperties xmlns="http://schemas.microsoft.com/office/2006/coverPageProps">
+  <PublishDate>2024</PublishDate>
+  <Abstract/>
+  <CompanyAddress/>
+  <CompanyPhone/>
+  <CompanyFax/>
+  <CompanyEmail/>
+</CoverPageProperties>
+</file>
+
+<file path=customXml/item2.xml><?xml version="1.0" encoding="utf-8"?>
 <b:Sources xmlns:b="http://schemas.openxmlformats.org/officeDocument/2006/bibliography" xmlns="http://schemas.openxmlformats.org/officeDocument/2006/bibliography" SelectedStyle="\APASixthEditionOfficeOnline.xsl" StyleName="APA" Version="6"/>
 </file>
 
 <file path=customXml/itemProps1.xml><?xml version="1.0" encoding="utf-8"?>
+<ds:datastoreItem xmlns:ds="http://schemas.openxmlformats.org/officeDocument/2006/customXml" ds:itemID="{55AF091B-3C7A-41E3-B477-F2FDAA23CFDA}">
+  <ds:schemaRefs>
+    <ds:schemaRef ds:uri="http://schemas.microsoft.com/office/2006/coverPageProps"/>
+  </ds:schemaRefs>
+</ds:datastoreItem>
+</file>
+
+<file path=customXml/itemProps2.xml><?xml version="1.0" encoding="utf-8"?>
 <ds:datastoreItem xmlns:ds="http://schemas.openxmlformats.org/officeDocument/2006/customXml" ds:itemID="{08DFE673-9593-44A7-AC95-A1F0D392DFE0}">
   <ds:schemaRefs>
     <ds:schemaRef ds:uri="http://schemas.openxmlformats.org/officeDocument/2006/bibliography"/>

--- a/Report_ParthPatel.docx
+++ b/Report_ParthPatel.docx
@@ -585,6 +585,42 @@
     </w:p>
     <w:p>
       <w:pPr>
+        <w:rPr>
+          <w:sz w:val="22"/>
+          <w:szCs w:val="22"/>
+          <w:lang w:val="en-US"/>
+        </w:rPr>
+      </w:pPr>
+      <w:r>
+        <w:rPr>
+          <w:sz w:val="22"/>
+          <w:szCs w:val="22"/>
+          <w:lang w:val="en-US"/>
+        </w:rPr>
+        <w:t xml:space="preserve">Git Repository: </w:t>
+      </w:r>
+      <w:hyperlink r:id="rId9" w:history="1">
+        <w:r>
+          <w:rPr>
+            <w:rStyle w:val="Hyperlink"/>
+            <w:sz w:val="22"/>
+            <w:szCs w:val="22"/>
+            <w:lang w:val="en-US"/>
+          </w:rPr>
+          <w:t>https://github.com/ParthPatelA/Weather.git</w:t>
+        </w:r>
+      </w:hyperlink>
+      <w:r>
+        <w:rPr>
+          <w:sz w:val="22"/>
+          <w:szCs w:val="22"/>
+          <w:lang w:val="en-US"/>
+        </w:rPr>
+        <w:t xml:space="preserve"> </w:t>
+      </w:r>
+    </w:p>
+    <w:p>
+      <w:pPr>
         <w:pStyle w:val="ListParagraph"/>
         <w:numPr>
           <w:ilvl w:val="0"/>
@@ -678,7 +714,7 @@
                     <pic:cNvPicPr/>
                   </pic:nvPicPr>
                   <pic:blipFill>
-                    <a:blip r:embed="rId9"/>
+                    <a:blip r:embed="rId10"/>
                     <a:stretch>
                       <a:fillRect/>
                     </a:stretch>
@@ -721,7 +757,7 @@
                     <pic:cNvPicPr/>
                   </pic:nvPicPr>
                   <pic:blipFill>
-                    <a:blip r:embed="rId10"/>
+                    <a:blip r:embed="rId11"/>
                     <a:stretch>
                       <a:fillRect/>
                     </a:stretch>
@@ -814,7 +850,6 @@
           <w:szCs w:val="22"/>
           <w:lang w:val="en-US"/>
         </w:rPr>
-        <w:lastRenderedPageBreak/>
         <w:t>This is the javascript for the index page:</w:t>
       </w:r>
     </w:p>
@@ -849,7 +884,7 @@
                     <pic:cNvPicPr/>
                   </pic:nvPicPr>
                   <pic:blipFill>
-                    <a:blip r:embed="rId11"/>
+                    <a:blip r:embed="rId12"/>
                     <a:stretch>
                       <a:fillRect/>
                     </a:stretch>
@@ -1031,7 +1066,7 @@
                     <pic:cNvPicPr/>
                   </pic:nvPicPr>
                   <pic:blipFill>
-                    <a:blip r:embed="rId12"/>
+                    <a:blip r:embed="rId13"/>
                     <a:stretch>
                       <a:fillRect/>
                     </a:stretch>
@@ -1146,6 +1181,7 @@
           <w:szCs w:val="22"/>
           <w:lang w:val="en-US"/>
         </w:rPr>
+        <w:lastRenderedPageBreak/>
         <w:drawing>
           <wp:inline distT="0" distB="0" distL="0" distR="0" wp14:anchorId="38A6C5F4" wp14:editId="048C2BFB">
             <wp:extent cx="3808318" cy="3505200"/>
@@ -1162,7 +1198,7 @@
                     <pic:cNvPicPr/>
                   </pic:nvPicPr>
                   <pic:blipFill>
-                    <a:blip r:embed="rId13"/>
+                    <a:blip r:embed="rId14"/>
                     <a:stretch>
                       <a:fillRect/>
                     </a:stretch>
@@ -1197,7 +1233,6 @@
           <w:szCs w:val="22"/>
           <w:lang w:val="en-US"/>
         </w:rPr>
-        <w:lastRenderedPageBreak/>
         <w:t xml:space="preserve">The search featuresis the same as the previous page. The only difference is that </w:t>
       </w:r>
       <w:r>
@@ -1321,7 +1356,7 @@
                     <pic:cNvPicPr/>
                   </pic:nvPicPr>
                   <pic:blipFill>
-                    <a:blip r:embed="rId14"/>
+                    <a:blip r:embed="rId15"/>
                     <a:stretch>
                       <a:fillRect/>
                     </a:stretch>
@@ -1365,6 +1400,7 @@
           <w:szCs w:val="22"/>
           <w:lang w:val="en-US"/>
         </w:rPr>
+        <w:lastRenderedPageBreak/>
         <w:drawing>
           <wp:inline distT="0" distB="0" distL="0" distR="0" wp14:anchorId="04042897" wp14:editId="76CA561B">
             <wp:extent cx="4228291" cy="4029075"/>
@@ -1381,7 +1417,7 @@
                     <pic:cNvPicPr/>
                   </pic:nvPicPr>
                   <pic:blipFill>
-                    <a:blip r:embed="rId15"/>
+                    <a:blip r:embed="rId16"/>
                     <a:stretch>
                       <a:fillRect/>
                     </a:stretch>
@@ -1439,7 +1475,6 @@
           <w:szCs w:val="22"/>
           <w:lang w:val="en-US"/>
         </w:rPr>
-        <w:lastRenderedPageBreak/>
         <w:drawing>
           <wp:inline distT="0" distB="0" distL="0" distR="0" wp14:anchorId="039BF741" wp14:editId="495DA352">
             <wp:extent cx="4099393" cy="3743325"/>
@@ -1456,7 +1491,7 @@
                     <pic:cNvPicPr/>
                   </pic:nvPicPr>
                   <pic:blipFill>
-                    <a:blip r:embed="rId16"/>
+                    <a:blip r:embed="rId17"/>
                     <a:stretch>
                       <a:fillRect/>
                     </a:stretch>
@@ -1492,6 +1527,7 @@
           <w:szCs w:val="22"/>
           <w:lang w:val="en-US"/>
         </w:rPr>
+        <w:lastRenderedPageBreak/>
         <w:drawing>
           <wp:inline distT="0" distB="0" distL="0" distR="0" wp14:anchorId="4D4DA8A5" wp14:editId="53B54EC1">
             <wp:extent cx="4591050" cy="3594360"/>
@@ -1508,7 +1544,7 @@
                     <pic:cNvPicPr/>
                   </pic:nvPicPr>
                   <pic:blipFill>
-                    <a:blip r:embed="rId17"/>
+                    <a:blip r:embed="rId18"/>
                     <a:stretch>
                       <a:fillRect/>
                     </a:stretch>
@@ -1551,16 +1587,7 @@
           <w:szCs w:val="22"/>
           <w:lang w:val="en-US"/>
         </w:rPr>
-        <w:t xml:space="preserve"> When the user presses the button search, it fetches the data from the API and will display the forecast for the next 5 days in the cards. It will show the forecast for the next 5 days based on the day you searched. For example, if you </w:t>
-      </w:r>
-      <w:r>
-        <w:rPr>
-          <w:sz w:val="22"/>
-          <w:szCs w:val="22"/>
-          <w:lang w:val="en-US"/>
-        </w:rPr>
-        <w:lastRenderedPageBreak/>
-        <w:t>search on Wednesday, it will show the forecast for Wednesday, Thursday, Friday, Saturday and Sunday. Each card shows an icon of the weather based on the forecast that day, so if it is snowing, it will have a snowing icon. It will also show the Temperature of that day, along side the weather conditions of that day. The icon was taken from OpenWeather, the same website I got the API for the weather information.</w:t>
+        <w:t xml:space="preserve"> When the user presses the button search, it fetches the data from the API and will display the forecast for the next 5 days in the cards. It will show the forecast for the next 5 days based on the day you searched. For example, if you search on Wednesday, it will show the forecast for Wednesday, Thursday, Friday, Saturday and Sunday. Each card shows an icon of the weather based on the forecast that day, so if it is snowing, it will have a snowing icon. It will also show the Temperature of that day, along side the weather conditions of that day. The icon was taken from OpenWeather, the same website I got the API for the weather information.</w:t>
       </w:r>
     </w:p>
     <w:p>
@@ -1611,7 +1638,7 @@
                     <pic:cNvPicPr/>
                   </pic:nvPicPr>
                   <pic:blipFill>
-                    <a:blip r:embed="rId18"/>
+                    <a:blip r:embed="rId19"/>
                     <a:stretch>
                       <a:fillRect/>
                     </a:stretch>
@@ -1655,6 +1682,7 @@
           <w:szCs w:val="22"/>
           <w:lang w:val="en-US"/>
         </w:rPr>
+        <w:lastRenderedPageBreak/>
         <w:drawing>
           <wp:inline distT="0" distB="0" distL="0" distR="0" wp14:anchorId="343D207F" wp14:editId="7D8B178F">
             <wp:extent cx="3386138" cy="3757312"/>
@@ -1671,7 +1699,7 @@
                     <pic:cNvPicPr/>
                   </pic:nvPicPr>
                   <pic:blipFill>
-                    <a:blip r:embed="rId19"/>
+                    <a:blip r:embed="rId20"/>
                     <a:stretch>
                       <a:fillRect/>
                     </a:stretch>
@@ -1724,7 +1752,6 @@
           <w:szCs w:val="22"/>
           <w:lang w:val="en-US"/>
         </w:rPr>
-        <w:lastRenderedPageBreak/>
         <w:t>The CSS for the webpage looks like this:</w:t>
       </w:r>
     </w:p>
@@ -1743,6 +1770,7 @@
           <w:szCs w:val="22"/>
           <w:lang w:val="en-US"/>
         </w:rPr>
+        <w:lastRenderedPageBreak/>
         <w:drawing>
           <wp:inline distT="0" distB="0" distL="0" distR="0" wp14:anchorId="533CB471" wp14:editId="65032D6B">
             <wp:extent cx="4471988" cy="6664014"/>
@@ -1759,7 +1787,7 @@
                     <pic:cNvPicPr/>
                   </pic:nvPicPr>
                   <pic:blipFill>
-                    <a:blip r:embed="rId20"/>
+                    <a:blip r:embed="rId21"/>
                     <a:stretch>
                       <a:fillRect/>
                     </a:stretch>
@@ -1812,7 +1840,7 @@
                     <pic:cNvPicPr/>
                   </pic:nvPicPr>
                   <pic:blipFill>
-                    <a:blip r:embed="rId21"/>
+                    <a:blip r:embed="rId22"/>
                     <a:stretch>
                       <a:fillRect/>
                     </a:stretch>
@@ -1864,7 +1892,7 @@
                     <pic:cNvPicPr/>
                   </pic:nvPicPr>
                   <pic:blipFill>
-                    <a:blip r:embed="rId22"/>
+                    <a:blip r:embed="rId23"/>
                     <a:stretch>
                       <a:fillRect/>
                     </a:stretch>
@@ -1917,7 +1945,7 @@
                     <pic:cNvPicPr/>
                   </pic:nvPicPr>
                   <pic:blipFill>
-                    <a:blip r:embed="rId23"/>
+                    <a:blip r:embed="rId24"/>
                     <a:stretch>
                       <a:fillRect/>
                     </a:stretch>
@@ -1939,7 +1967,7 @@
       </w:r>
     </w:p>
     <w:sectPr>
-      <w:headerReference w:type="default" r:id="rId24"/>
+      <w:headerReference w:type="default" r:id="rId25"/>
       <w:pgSz w:w="12240" w:h="15840"/>
       <w:pgMar w:top="1440" w:right="1440" w:bottom="1440" w:left="1440" w:header="720" w:footer="720" w:gutter="0"/>
       <w:pgNumType w:start="0"/>
@@ -5204,6 +5232,29 @@
       <w14:ligatures w14:val="none"/>
     </w:rPr>
   </w:style>
+  <w:style w:type="character" w:styleId="Hyperlink">
+    <w:name w:val="Hyperlink"/>
+    <w:basedOn w:val="DefaultParagraphFont"/>
+    <w:uiPriority w:val="99"/>
+    <w:unhideWhenUsed/>
+    <w:rsid w:val="00DF3794"/>
+    <w:rPr>
+      <w:color w:val="467886" w:themeColor="hyperlink"/>
+      <w:u w:val="single"/>
+    </w:rPr>
+  </w:style>
+  <w:style w:type="character" w:styleId="UnresolvedMention">
+    <w:name w:val="Unresolved Mention"/>
+    <w:basedOn w:val="DefaultParagraphFont"/>
+    <w:uiPriority w:val="99"/>
+    <w:semiHidden/>
+    <w:unhideWhenUsed/>
+    <w:rsid w:val="00DF3794"/>
+    <w:rPr>
+      <w:color w:val="605E5C"/>
+      <w:shd w:val="clear" w:color="auto" w:fill="E1DFDD"/>
+    </w:rPr>
+  </w:style>
 </w:styles>
 </file>
 
